--- a/ProgramacionInteligenciaArtificial/Lorenzo/Unit07B-HowToTrain/Unit07-Notes_Dirty.docx
+++ b/ProgramacionInteligenciaArtificial/Lorenzo/Unit07B-HowToTrain/Unit07-Notes_Dirty.docx
@@ -27,6 +27,209 @@
       <w:r>
         <w:t>error de la red se utiliza el algoritmo de descenso de gradiente.</w:t>
       </w:r>
+    </w:p>
+    <w:p>
+      <w:pPr>
+        <w:rPr>
+          <w:lang w:val="en-US"/>
+        </w:rPr>
+      </w:pPr>
+      <w:r>
+        <w:rPr>
+          <w:lang w:val="en-US"/>
+        </w:rPr>
+        <w:br w:type="page"/>
+      </w:r>
+    </w:p>
+    <w:p>
+      <w:pPr>
+        <w:rPr>
+          <w:lang w:val="en-US"/>
+        </w:rPr>
+      </w:pPr>
+      <w:r>
+        <w:rPr>
+          <w:lang w:val="en-US"/>
+        </w:rPr>
+        <w:lastRenderedPageBreak/>
+        <w:t>21/02/2024</w:t>
+      </w:r>
+    </w:p>
+    <w:p>
+      <w:pPr>
+        <w:rPr>
+          <w:lang w:val="en-US"/>
+        </w:rPr>
+      </w:pPr>
+      <w:proofErr w:type="spellStart"/>
+      <w:r>
+        <w:rPr>
+          <w:lang w:val="en-US"/>
+        </w:rPr>
+        <w:t>Sobre-ajuste</w:t>
+      </w:r>
+      <w:proofErr w:type="spellEnd"/>
+      <w:r>
+        <w:rPr>
+          <w:lang w:val="en-US"/>
+        </w:rPr>
+        <w:t xml:space="preserve"> es </w:t>
+      </w:r>
+      <w:proofErr w:type="spellStart"/>
+      <w:r>
+        <w:rPr>
+          <w:lang w:val="en-US"/>
+        </w:rPr>
+        <w:t>cuando</w:t>
+      </w:r>
+      <w:proofErr w:type="spellEnd"/>
+      <w:r>
+        <w:rPr>
+          <w:lang w:val="en-US"/>
+        </w:rPr>
+        <w:t xml:space="preserve"> </w:t>
+      </w:r>
+      <w:proofErr w:type="spellStart"/>
+      <w:r>
+        <w:rPr>
+          <w:lang w:val="en-US"/>
+        </w:rPr>
+        <w:t>una</w:t>
+      </w:r>
+      <w:proofErr w:type="spellEnd"/>
+      <w:r>
+        <w:rPr>
+          <w:lang w:val="en-US"/>
+        </w:rPr>
+        <w:t xml:space="preserve"> red da buenos </w:t>
+      </w:r>
+      <w:proofErr w:type="spellStart"/>
+      <w:r>
+        <w:rPr>
+          <w:lang w:val="en-US"/>
+        </w:rPr>
+        <w:t>resultados</w:t>
+      </w:r>
+      <w:proofErr w:type="spellEnd"/>
+      <w:r>
+        <w:rPr>
+          <w:lang w:val="en-US"/>
+        </w:rPr>
+        <w:t xml:space="preserve"> </w:t>
+      </w:r>
+      <w:proofErr w:type="spellStart"/>
+      <w:r>
+        <w:rPr>
+          <w:lang w:val="en-US"/>
+        </w:rPr>
+        <w:t>en</w:t>
+      </w:r>
+      <w:proofErr w:type="spellEnd"/>
+      <w:r>
+        <w:rPr>
+          <w:lang w:val="en-US"/>
+        </w:rPr>
+        <w:t xml:space="preserve"> train y </w:t>
+      </w:r>
+      <w:proofErr w:type="spellStart"/>
+      <w:r>
+        <w:rPr>
+          <w:lang w:val="en-US"/>
+        </w:rPr>
+        <w:t>malos</w:t>
+      </w:r>
+      <w:proofErr w:type="spellEnd"/>
+      <w:r>
+        <w:rPr>
+          <w:lang w:val="en-US"/>
+        </w:rPr>
+        <w:t xml:space="preserve"> </w:t>
+      </w:r>
+      <w:proofErr w:type="spellStart"/>
+      <w:r>
+        <w:rPr>
+          <w:lang w:val="en-US"/>
+        </w:rPr>
+        <w:t>resultados</w:t>
+      </w:r>
+      <w:proofErr w:type="spellEnd"/>
+      <w:r>
+        <w:rPr>
+          <w:lang w:val="en-US"/>
+        </w:rPr>
+        <w:t xml:space="preserve"> </w:t>
+      </w:r>
+      <w:proofErr w:type="spellStart"/>
+      <w:r>
+        <w:rPr>
+          <w:lang w:val="en-US"/>
+        </w:rPr>
+        <w:t>en</w:t>
+      </w:r>
+      <w:proofErr w:type="spellEnd"/>
+      <w:r>
+        <w:rPr>
+          <w:lang w:val="en-US"/>
+        </w:rPr>
+        <w:t xml:space="preserve"> </w:t>
+      </w:r>
+      <w:proofErr w:type="spellStart"/>
+      <w:r>
+        <w:rPr>
+          <w:lang w:val="en-US"/>
+        </w:rPr>
+        <w:t>validacion</w:t>
+      </w:r>
+      <w:proofErr w:type="spellEnd"/>
+    </w:p>
+    <w:p>
+      <w:pPr>
+        <w:rPr>
+          <w:lang w:val="en-US"/>
+        </w:rPr>
+      </w:pPr>
+    </w:p>
+    <w:p>
+      <w:pPr>
+        <w:rPr>
+          <w:lang w:val="en-US"/>
+        </w:rPr>
+      </w:pPr>
+      <w:proofErr w:type="spellStart"/>
+      <w:r>
+        <w:rPr>
+          <w:lang w:val="en-US"/>
+        </w:rPr>
+        <w:t>Explicacion</w:t>
+      </w:r>
+      <w:proofErr w:type="spellEnd"/>
+      <w:r>
+        <w:rPr>
+          <w:lang w:val="en-US"/>
+        </w:rPr>
+        <w:t xml:space="preserve"> </w:t>
+      </w:r>
+      <w:proofErr w:type="spellStart"/>
+      <w:r>
+        <w:rPr>
+          <w:lang w:val="en-US"/>
+        </w:rPr>
+        <w:t>entrenamiento</w:t>
+      </w:r>
+      <w:proofErr w:type="spellEnd"/>
+      <w:r>
+        <w:rPr>
+          <w:lang w:val="en-US"/>
+        </w:rPr>
+        <w:t xml:space="preserve"> red neuronal</w:t>
+      </w:r>
+    </w:p>
+    <w:p>
+      <w:pPr>
+        <w:rPr>
+          <w:lang w:val="en-US"/>
+        </w:rPr>
+      </w:pPr>
     </w:p>
     <w:p>
       <w:pPr>
